--- a/day20/homework20_1/การบ้าน Day20.docx
+++ b/day20/homework20_1/การบ้าน Day20.docx
@@ -59,6 +59,7 @@
     </w:p>
     <w:p>
       <w:r>
+        <w:tab/>
         <w:t>amount int not null,</w:t>
       </w:r>
     </w:p>
@@ -126,20 +127,7 @@
     </w:p>
     <w:p>
       <w:r>
-        <w:t xml:space="preserve">    PRIMARY KEY (id),</w:t>
-      </w:r>
-    </w:p>
-    <w:p>
-      <w:r>
-        <w:t xml:space="preserve">    FOREIGN KEY (contain) REFERENCES </w:t>
-      </w:r>
-      <w:proofErr w:type="spellStart"/>
-      <w:r>
-        <w:t>order_item</w:t>
-      </w:r>
-      <w:proofErr w:type="spellEnd"/>
-      <w:r>
-        <w:t xml:space="preserve"> (amount)</w:t>
+        <w:t xml:space="preserve">    PRIMARY KEY (id)</w:t>
       </w:r>
     </w:p>
     <w:p>
@@ -210,12 +198,7 @@
     </w:p>
     <w:p>
       <w:r>
-        <w:t xml:space="preserve">    PRIMARY KEY (id),</w:t>
-      </w:r>
-    </w:p>
-    <w:p>
-      <w:r>
-        <w:t xml:space="preserve">    FOREIGN KEY (sold) REFERENCES Orders (id)</w:t>
+        <w:t xml:space="preserve">    PRIMARY KEY (id)</w:t>
       </w:r>
     </w:p>
     <w:p>
@@ -245,41 +228,41 @@
     </w:p>
     <w:p>
       <w:r>
+        <w:t xml:space="preserve">    name </w:t>
+      </w:r>
+      <w:proofErr w:type="gramStart"/>
+      <w:r>
+        <w:t>varchar(</w:t>
+      </w:r>
+      <w:proofErr w:type="gramEnd"/>
+      <w:r>
+        <w:t>60) not null,</w:t>
+      </w:r>
+    </w:p>
+    <w:p>
+      <w:r>
+        <w:t xml:space="preserve">    </w:t>
+      </w:r>
+      <w:proofErr w:type="spellStart"/>
+      <w:r>
+        <w:t>desc_product</w:t>
+      </w:r>
+      <w:proofErr w:type="spellEnd"/>
+      <w:r>
+        <w:t xml:space="preserve"> </w:t>
+      </w:r>
+      <w:proofErr w:type="gramStart"/>
+      <w:r>
+        <w:t>varchar(</w:t>
+      </w:r>
+      <w:proofErr w:type="gramEnd"/>
+      <w:r>
+        <w:t>60) not null,</w:t>
+      </w:r>
+    </w:p>
+    <w:p>
+      <w:r>
         <w:lastRenderedPageBreak/>
-        <w:t xml:space="preserve">    name </w:t>
-      </w:r>
-      <w:proofErr w:type="gramStart"/>
-      <w:r>
-        <w:t>varchar(</w:t>
-      </w:r>
-      <w:proofErr w:type="gramEnd"/>
-      <w:r>
-        <w:t>60) not null,</w:t>
-      </w:r>
-    </w:p>
-    <w:p>
-      <w:r>
-        <w:t xml:space="preserve">    </w:t>
-      </w:r>
-      <w:proofErr w:type="spellStart"/>
-      <w:r>
-        <w:t>desc_product</w:t>
-      </w:r>
-      <w:proofErr w:type="spellEnd"/>
-      <w:r>
-        <w:t xml:space="preserve"> </w:t>
-      </w:r>
-      <w:proofErr w:type="gramStart"/>
-      <w:r>
-        <w:t>varchar(</w:t>
-      </w:r>
-      <w:proofErr w:type="gramEnd"/>
-      <w:r>
-        <w:t>60) not null,</w:t>
-      </w:r>
-    </w:p>
-    <w:p>
-      <w:r>
         <w:t xml:space="preserve">    price int not null,</w:t>
       </w:r>
     </w:p>
@@ -295,20 +278,7 @@
     </w:p>
     <w:p>
       <w:r>
-        <w:t xml:space="preserve">    PRIMARY KEY (id),</w:t>
-      </w:r>
-    </w:p>
-    <w:p>
-      <w:r>
-        <w:t xml:space="preserve">    FOREIGN KEY (refer) REFERENCES </w:t>
-      </w:r>
-      <w:proofErr w:type="spellStart"/>
-      <w:r>
-        <w:t>order_item</w:t>
-      </w:r>
-      <w:proofErr w:type="spellEnd"/>
-      <w:r>
-        <w:t xml:space="preserve"> (id)</w:t>
+        <w:t xml:space="preserve">    PRIMARY KEY (id)</w:t>
       </w:r>
     </w:p>
     <w:p>
@@ -377,12 +347,7 @@
     </w:p>
     <w:p>
       <w:r>
-        <w:t xml:space="preserve">    PRIMARY KEY (id),</w:t>
-      </w:r>
-    </w:p>
-    <w:p>
-      <w:r>
-        <w:t xml:space="preserve">    FOREIGN KEY (place) REFERENCES Orders (id)</w:t>
+        <w:t xml:space="preserve">    PRIMARY KEY (id)</w:t>
       </w:r>
     </w:p>
     <w:p>
@@ -450,20 +415,7 @@
     </w:p>
     <w:p>
       <w:r>
-        <w:t xml:space="preserve">  primary key (name),</w:t>
-      </w:r>
-    </w:p>
-    <w:p>
-      <w:r>
-        <w:t xml:space="preserve">  FOREIGN KEY (</w:t>
-      </w:r>
-      <w:proofErr w:type="spellStart"/>
-      <w:r>
-        <w:t>emp_dept</w:t>
-      </w:r>
-      <w:proofErr w:type="spellEnd"/>
-      <w:r>
-        <w:t>) REFERENCES employee (id)</w:t>
+        <w:t xml:space="preserve">  primary key (id)</w:t>
       </w:r>
     </w:p>
     <w:p>
@@ -473,6 +425,12 @@
     </w:p>
     <w:p/>
     <w:p>
+      <w:pPr>
+        <w:rPr>
+          <w:rFonts w:hint="cs"/>
+          <w:cs/>
+        </w:rPr>
+      </w:pPr>
       <w:r>
         <w:t>CREATE TABLE supplier (</w:t>
       </w:r>
@@ -493,7 +451,6 @@
     </w:p>
     <w:p>
       <w:r>
-        <w:lastRenderedPageBreak/>
         <w:t xml:space="preserve">    address </w:t>
       </w:r>
       <w:proofErr w:type="gramStart"/>
@@ -541,20 +498,7 @@
     </w:p>
     <w:p>
       <w:r>
-        <w:t xml:space="preserve">    PRIMARY KEY (name),</w:t>
-      </w:r>
-    </w:p>
-    <w:p>
-      <w:r>
-        <w:t xml:space="preserve">    FOREIGN KEY (</w:t>
-      </w:r>
-      <w:proofErr w:type="spellStart"/>
-      <w:r>
-        <w:t>prod_sup</w:t>
-      </w:r>
-      <w:proofErr w:type="spellEnd"/>
-      <w:r>
-        <w:t>) REFERENCES product (id)</w:t>
+        <w:t xml:space="preserve">    PRIMARY KEY (name)</w:t>
       </w:r>
     </w:p>
     <w:p>
@@ -562,7 +506,6 @@
         <w:t>);</w:t>
       </w:r>
     </w:p>
-    <w:p/>
     <w:p/>
     <w:p/>
     <w:p/>
@@ -680,7 +623,6 @@
     <w:p/>
     <w:p>
       <w:r>
-        <w:lastRenderedPageBreak/>
         <w:t xml:space="preserve">INNER JOIN students ON students.id = </w:t>
       </w:r>
       <w:proofErr w:type="spellStart"/>
@@ -720,6 +662,7 @@
         <w:rPr>
           <w:noProof/>
         </w:rPr>
+        <w:lastRenderedPageBreak/>
         <w:drawing>
           <wp:inline distT="0" distB="0" distL="0" distR="0" wp14:anchorId="0F17DFF5" wp14:editId="3E7DBEF2">
             <wp:extent cx="5419725" cy="2416770"/>
@@ -880,7 +823,6 @@
         <w:rPr>
           <w:noProof/>
         </w:rPr>
-        <w:lastRenderedPageBreak/>
         <w:drawing>
           <wp:inline distT="0" distB="0" distL="0" distR="0" wp14:anchorId="157A2412" wp14:editId="0E8516AB">
             <wp:extent cx="4410075" cy="2212590"/>
@@ -928,6 +870,7 @@
     <w:p/>
     <w:p>
       <w:r>
+        <w:lastRenderedPageBreak/>
         <w:t xml:space="preserve">SELECT </w:t>
       </w:r>
       <w:proofErr w:type="spellStart"/>
